--- a/testwork1/Отчет о результатах тестирования.docx
+++ b/testwork1/Отчет о результатах тестирования.docx
@@ -48,7 +48,18 @@
           <w:shd w:val="clear" w:color="auto" w:fill="FFFFFF"/>
           <w:lang w:val="ru-RU"/>
         </w:rPr>
-        <w:t>"Приложение для управления задачами"</w:t>
+        <w:t>При</w:t>
+      </w:r>
+      <w:r>
+        <w:rPr>
+          <w:rFonts w:ascii="Arial" w:hAnsi="Arial" w:cs="Arial"/>
+          <w:color w:val="24292E"/>
+          <w:sz w:val="30"/>
+          <w:szCs w:val="30"/>
+          <w:shd w:val="clear" w:color="auto" w:fill="FFFFFF"/>
+          <w:lang w:val="ru-RU"/>
+        </w:rPr>
+        <w:t>ложение для управления задачами</w:t>
       </w:r>
     </w:p>
     <w:p>
@@ -85,7 +96,6 @@
           </w:rPr>
           <w:t>://</w:t>
         </w:r>
-        <w:proofErr w:type="spellStart"/>
         <w:r>
           <w:rPr>
             <w:rStyle w:val="a6"/>
@@ -97,7 +107,6 @@
           </w:rPr>
           <w:t>cs</w:t>
         </w:r>
-        <w:proofErr w:type="spellEnd"/>
         <w:r>
           <w:rPr>
             <w:rStyle w:val="a6"/>
@@ -156,7 +165,6 @@
           </w:rPr>
           <w:t>.</w:t>
         </w:r>
-        <w:proofErr w:type="spellStart"/>
         <w:r>
           <w:rPr>
             <w:rStyle w:val="a6"/>
@@ -168,7 +176,6 @@
           </w:rPr>
           <w:t>qulix</w:t>
         </w:r>
-        <w:proofErr w:type="spellEnd"/>
         <w:r>
           <w:rPr>
             <w:rStyle w:val="a6"/>
@@ -204,7 +211,6 @@
           </w:rPr>
           <w:t>/</w:t>
         </w:r>
-        <w:proofErr w:type="spellStart"/>
         <w:r>
           <w:rPr>
             <w:rStyle w:val="a6"/>
@@ -216,7 +222,6 @@
           </w:rPr>
           <w:t>trainingtask</w:t>
         </w:r>
-        <w:proofErr w:type="spellEnd"/>
         <w:r>
           <w:rPr>
             <w:rStyle w:val="a6"/>
@@ -416,7 +421,6 @@
                 <w:b/>
               </w:rPr>
             </w:pPr>
-            <w:proofErr w:type="spellStart"/>
             <w:r>
               <w:rPr>
                 <w:rFonts w:ascii="Arial" w:hAnsi="Arial" w:cs="Arial"/>
@@ -425,7 +429,6 @@
               </w:rPr>
               <w:t>Тестировщик</w:t>
             </w:r>
-            <w:proofErr w:type="spellEnd"/>
             <w:r>
               <w:rPr>
                 <w:rFonts w:ascii="Arial" w:hAnsi="Arial" w:cs="Arial"/>
@@ -453,21 +456,12 @@
                 <w:lang w:val="ru-RU"/>
               </w:rPr>
             </w:pPr>
-            <w:proofErr w:type="spellStart"/>
-            <w:r>
-              <w:rPr>
-                <w:rFonts w:ascii="Arial" w:hAnsi="Arial" w:cs="Arial"/>
-                <w:lang w:val="ru-RU"/>
-              </w:rPr>
-              <w:t>Утлик</w:t>
-            </w:r>
-            <w:proofErr w:type="spellEnd"/>
-            <w:r>
-              <w:rPr>
-                <w:rFonts w:ascii="Arial" w:hAnsi="Arial" w:cs="Arial"/>
-                <w:lang w:val="ru-RU"/>
-              </w:rPr>
-              <w:t xml:space="preserve"> Алиса Дмитриевна</w:t>
+            <w:r>
+              <w:rPr>
+                <w:rFonts w:ascii="Arial" w:hAnsi="Arial" w:cs="Arial"/>
+                <w:lang w:val="ru-RU"/>
+              </w:rPr>
+              <w:t>Утлик Алиса Дмитриевна</w:t>
             </w:r>
           </w:p>
         </w:tc>
@@ -535,6 +529,22 @@
                 <w:i/>
                 <w:lang w:val="ru-RU"/>
               </w:rPr>
+              <w:t>Цели</w:t>
+            </w:r>
+            <w:r>
+              <w:rPr>
+                <w:rFonts w:ascii="Arial" w:hAnsi="Arial" w:cs="Arial"/>
+                <w:i/>
+                <w:lang w:val="ru-RU"/>
+              </w:rPr>
+              <w:t xml:space="preserve">: </w:t>
+            </w:r>
+            <w:r>
+              <w:rPr>
+                <w:rFonts w:ascii="Arial" w:hAnsi="Arial" w:cs="Arial"/>
+                <w:i/>
+                <w:lang w:val="ru-RU"/>
+              </w:rPr>
               <w:t xml:space="preserve">Выявить и зарегистрировать найденные дефекты и запросы на улучшение предоставленного приложения </w:t>
             </w:r>
             <w:r>
@@ -570,7 +580,6 @@
               </w:rPr>
               <w:t xml:space="preserve">: </w:t>
             </w:r>
-            <w:proofErr w:type="gramStart"/>
             <w:r>
               <w:rPr>
                 <w:rFonts w:ascii="Arial" w:hAnsi="Arial" w:cs="Arial"/>
@@ -579,7 +588,14 @@
               </w:rPr>
               <w:t>функциональное</w:t>
             </w:r>
-            <w:proofErr w:type="gramEnd"/>
+            <w:r>
+              <w:rPr>
+                <w:rFonts w:ascii="Arial" w:hAnsi="Arial" w:cs="Arial"/>
+                <w:i/>
+                <w:lang w:val="ru-RU"/>
+              </w:rPr>
+              <w:t>.</w:t>
+            </w:r>
           </w:p>
           <w:p>
             <w:pPr>
@@ -603,15 +619,31 @@
                 <w:i/>
                 <w:lang w:val="ru-RU"/>
               </w:rPr>
-              <w:t xml:space="preserve">: 5 </w:t>
-            </w:r>
-            <w:r>
-              <w:rPr>
-                <w:rFonts w:ascii="Arial" w:hAnsi="Arial" w:cs="Arial"/>
-                <w:i/>
-                <w:lang w:val="ru-RU"/>
-              </w:rPr>
-              <w:t>часов</w:t>
+              <w:t xml:space="preserve">: </w:t>
+            </w:r>
+            <w:r>
+              <w:rPr>
+                <w:rFonts w:ascii="Arial" w:hAnsi="Arial" w:cs="Arial"/>
+                <w:i/>
+                <w:lang w:val="ru-RU"/>
+              </w:rPr>
+              <w:t xml:space="preserve">3 </w:t>
+            </w:r>
+            <w:r>
+              <w:rPr>
+                <w:rFonts w:ascii="Arial" w:hAnsi="Arial" w:cs="Arial"/>
+                <w:i/>
+                <w:lang w:val="ru-RU"/>
+              </w:rPr>
+              <w:t>час</w:t>
+            </w:r>
+            <w:r>
+              <w:rPr>
+                <w:rFonts w:ascii="Arial" w:hAnsi="Arial" w:cs="Arial"/>
+                <w:i/>
+                <w:lang w:val="ru-RU"/>
+              </w:rPr>
+              <w:t>а</w:t>
             </w:r>
           </w:p>
         </w:tc>
@@ -727,27 +759,7 @@
                 <w:i/>
                 <w:lang w:val="ru-RU"/>
               </w:rPr>
-              <w:t xml:space="preserve">наличие </w:t>
-            </w:r>
-            <w:proofErr w:type="spellStart"/>
-            <w:proofErr w:type="gramStart"/>
-            <w:r>
-              <w:rPr>
-                <w:rFonts w:ascii="Arial" w:hAnsi="Arial" w:cs="Arial"/>
-                <w:i/>
-                <w:lang w:val="ru-RU"/>
-              </w:rPr>
-              <w:t>чек-листа</w:t>
-            </w:r>
-            <w:proofErr w:type="spellEnd"/>
-            <w:proofErr w:type="gramEnd"/>
-            <w:r>
-              <w:rPr>
-                <w:rFonts w:ascii="Arial" w:hAnsi="Arial" w:cs="Arial"/>
-                <w:i/>
-                <w:lang w:val="ru-RU"/>
-              </w:rPr>
-              <w:t xml:space="preserve"> </w:t>
+              <w:t xml:space="preserve">наличие чек-листа </w:t>
             </w:r>
           </w:p>
           <w:p>
@@ -941,9 +953,41 @@
                 <w:i/>
                 <w:lang w:val="ru-RU"/>
               </w:rPr>
-              <w:t>Проект не готов к выпуску, так как есть множество критических, важных и средних дефектов</w:t>
-            </w:r>
-            <w:proofErr w:type="gramStart"/>
+              <w:t xml:space="preserve">Проект не готов к выпуску, так как есть множество дефектов </w:t>
+            </w:r>
+            <w:r>
+              <w:rPr>
+                <w:rFonts w:ascii="Arial" w:hAnsi="Arial" w:cs="Arial"/>
+                <w:i/>
+                <w:lang w:val="ru-RU"/>
+              </w:rPr>
+              <w:t>.</w:t>
+            </w:r>
+            <w:r>
+              <w:rPr>
+                <w:rFonts w:ascii="Arial" w:hAnsi="Arial" w:cs="Arial"/>
+                <w:i/>
+                <w:lang w:val="ru-RU"/>
+              </w:rPr>
+              <w:t xml:space="preserve"> После реализации недостоющего функционала продукт будет готов к выпуску.</w:t>
+            </w:r>
+          </w:p>
+          <w:p>
+            <w:pPr>
+              <w:rPr>
+                <w:rFonts w:ascii="Arial" w:hAnsi="Arial" w:cs="Arial"/>
+                <w:i/>
+                <w:lang w:val="ru-RU"/>
+              </w:rPr>
+            </w:pPr>
+            <w:r>
+              <w:rPr>
+                <w:rFonts w:ascii="Arial" w:hAnsi="Arial" w:cs="Arial"/>
+                <w:i/>
+                <w:lang w:val="ru-RU"/>
+              </w:rPr>
+              <w:t>Проблемные</w:t>
+            </w:r>
             <w:r>
               <w:rPr>
                 <w:rFonts w:ascii="Arial" w:hAnsi="Arial" w:cs="Arial"/>
@@ -958,66 +1002,6 @@
                 <w:i/>
                 <w:lang w:val="ru-RU"/>
               </w:rPr>
-              <w:t>.</w:t>
-            </w:r>
-            <w:proofErr w:type="gramEnd"/>
-            <w:r>
-              <w:rPr>
-                <w:rFonts w:ascii="Arial" w:hAnsi="Arial" w:cs="Arial"/>
-                <w:i/>
-                <w:lang w:val="ru-RU"/>
-              </w:rPr>
-              <w:t xml:space="preserve"> После реализации </w:t>
-            </w:r>
-            <w:proofErr w:type="spellStart"/>
-            <w:r>
-              <w:rPr>
-                <w:rFonts w:ascii="Arial" w:hAnsi="Arial" w:cs="Arial"/>
-                <w:i/>
-                <w:lang w:val="ru-RU"/>
-              </w:rPr>
-              <w:t>недостоющего</w:t>
-            </w:r>
-            <w:proofErr w:type="spellEnd"/>
-            <w:r>
-              <w:rPr>
-                <w:rFonts w:ascii="Arial" w:hAnsi="Arial" w:cs="Arial"/>
-                <w:i/>
-                <w:lang w:val="ru-RU"/>
-              </w:rPr>
-              <w:t xml:space="preserve"> функционала продукт будет готов к выпуску.</w:t>
-            </w:r>
-          </w:p>
-          <w:p>
-            <w:pPr>
-              <w:rPr>
-                <w:rFonts w:ascii="Arial" w:hAnsi="Arial" w:cs="Arial"/>
-                <w:i/>
-                <w:lang w:val="ru-RU"/>
-              </w:rPr>
-            </w:pPr>
-            <w:r>
-              <w:rPr>
-                <w:rFonts w:ascii="Arial" w:hAnsi="Arial" w:cs="Arial"/>
-                <w:i/>
-                <w:lang w:val="ru-RU"/>
-              </w:rPr>
-              <w:t>Проблемные</w:t>
-            </w:r>
-            <w:r>
-              <w:rPr>
-                <w:rFonts w:ascii="Arial" w:hAnsi="Arial" w:cs="Arial"/>
-                <w:i/>
-                <w:lang w:val="ru-RU"/>
-              </w:rPr>
-              <w:t xml:space="preserve"> </w:t>
-            </w:r>
-            <w:r>
-              <w:rPr>
-                <w:rFonts w:ascii="Arial" w:hAnsi="Arial" w:cs="Arial"/>
-                <w:i/>
-                <w:lang w:val="ru-RU"/>
-              </w:rPr>
               <w:t>компоненты</w:t>
             </w:r>
             <w:r>
@@ -1035,6 +1019,14 @@
                 <w:lang w:val="ru-RU"/>
               </w:rPr>
               <w:t>нет возможности добавить нескольких сотрудников к одной задаче, как заявлено в документации</w:t>
+            </w:r>
+            <w:r>
+              <w:rPr>
+                <w:rFonts w:ascii="Arial" w:hAnsi="Arial" w:cs="Arial"/>
+                <w:i/>
+                <w:lang w:val="ru-RU"/>
+              </w:rPr>
+              <w:t xml:space="preserve">, некорректное отображение </w:t>
             </w:r>
           </w:p>
         </w:tc>
@@ -1206,6 +1198,12 @@
                 <w:rFonts w:ascii="Arial" w:hAnsi="Arial" w:cs="Arial"/>
               </w:rPr>
             </w:pPr>
+            <w:r>
+              <w:rPr>
+                <w:rFonts w:ascii="Arial" w:hAnsi="Arial" w:cs="Arial"/>
+              </w:rPr>
+              <w:t>0</w:t>
+            </w:r>
           </w:p>
         </w:tc>
       </w:tr>
@@ -1495,6 +1493,12 @@
                 <w:rFonts w:ascii="Arial" w:hAnsi="Arial" w:cs="Arial"/>
               </w:rPr>
             </w:pPr>
+            <w:r>
+              <w:rPr>
+                <w:rFonts w:ascii="Arial" w:hAnsi="Arial" w:cs="Arial"/>
+              </w:rPr>
+              <w:t>0</w:t>
+            </w:r>
           </w:p>
         </w:tc>
       </w:tr>
@@ -1578,7 +1582,7 @@
               <w:rPr>
                 <w:rFonts w:ascii="Arial" w:hAnsi="Arial" w:cs="Arial"/>
                 <w:i/>
-                <w:lang w:val="ru-RU"/>
+                <w:lang w:val="en-US"/>
               </w:rPr>
             </w:pPr>
             <w:r>
@@ -1589,16 +1593,14 @@
               </w:rPr>
               <w:t>Рекомендации по процессам</w:t>
             </w:r>
-            <w:proofErr w:type="gramStart"/>
-            <w:r>
-              <w:rPr>
-                <w:rFonts w:ascii="Arial" w:hAnsi="Arial" w:cs="Arial"/>
-                <w:i/>
-                <w:lang w:val="ru-RU"/>
-              </w:rPr>
-              <w:t>::</w:t>
-            </w:r>
-            <w:proofErr w:type="gramEnd"/>
+            <w:r>
+              <w:rPr>
+                <w:rFonts w:ascii="Arial" w:hAnsi="Arial" w:cs="Arial"/>
+                <w:i/>
+                <w:lang w:val="ru-RU"/>
+              </w:rPr>
+              <w:t>:</w:t>
+            </w:r>
           </w:p>
           <w:p>
             <w:pPr>
@@ -1622,25 +1624,7 @@
                 <w:i/>
                 <w:lang w:val="ru-RU"/>
               </w:rPr>
-              <w:t xml:space="preserve"> добавить форму в режиме просмотра информации о проекте/задаче/сотруднике, т</w:t>
-            </w:r>
-            <w:proofErr w:type="gramStart"/>
-            <w:r>
-              <w:rPr>
-                <w:rFonts w:ascii="Arial" w:hAnsi="Arial" w:cs="Arial"/>
-                <w:i/>
-                <w:lang w:val="ru-RU"/>
-              </w:rPr>
-              <w:t>.к</w:t>
-            </w:r>
-            <w:proofErr w:type="gramEnd"/>
-            <w:r>
-              <w:rPr>
-                <w:rFonts w:ascii="Arial" w:hAnsi="Arial" w:cs="Arial"/>
-                <w:i/>
-                <w:lang w:val="ru-RU"/>
-              </w:rPr>
-              <w:t xml:space="preserve"> на данный момент это можно сделать только в режиме редактирования</w:t>
+              <w:t xml:space="preserve"> добавить форму в режиме просмотра информации о проекте/задаче/сотруднике, т.к на данный момент это можно сделать только в режиме редактирования</w:t>
             </w:r>
           </w:p>
           <w:p>
@@ -1750,14 +1734,23 @@
                 <w:i/>
                 <w:lang w:val="ru-RU"/>
               </w:rPr>
-              <w:t>…</w:t>
-            </w:r>
-          </w:p>
-          <w:p>
-            <w:pPr>
-              <w:rPr>
-                <w:rFonts w:ascii="Arial" w:hAnsi="Arial" w:cs="Arial"/>
-                <w:i/>
+              <w:t xml:space="preserve">:  </w:t>
+            </w:r>
+            <w:r>
+              <w:rPr>
+                <w:rFonts w:ascii="Arial" w:hAnsi="Arial" w:cs="Arial"/>
+                <w:i/>
+                <w:lang w:val="ru-RU"/>
+              </w:rPr>
+              <w:t>Веста Липлянина</w:t>
+            </w:r>
+          </w:p>
+          <w:p>
+            <w:pPr>
+              <w:rPr>
+                <w:rFonts w:ascii="Arial" w:hAnsi="Arial" w:cs="Arial"/>
+                <w:i/>
+                <w:lang w:val="ru-RU"/>
               </w:rPr>
             </w:pPr>
           </w:p>
@@ -1768,6 +1761,7 @@
       <w:pPr>
         <w:rPr>
           <w:rFonts w:ascii="Arial" w:hAnsi="Arial" w:cs="Arial"/>
+          <w:lang w:val="ru-RU"/>
         </w:rPr>
       </w:pPr>
     </w:p>
@@ -1775,10 +1769,17 @@
       <w:pPr>
         <w:rPr>
           <w:rFonts w:ascii="Arial" w:hAnsi="Arial" w:cs="Arial"/>
+          <w:lang w:val="ru-RU"/>
         </w:rPr>
       </w:pPr>
     </w:p>
-    <w:p/>
+    <w:p>
+      <w:pPr>
+        <w:rPr>
+          <w:lang w:val="ru-RU"/>
+        </w:rPr>
+      </w:pPr>
+    </w:p>
     <w:sectPr>
       <w:pgSz w:w="11906" w:h="16838"/>
       <w:pgMar w:top="1134" w:right="850" w:bottom="1134" w:left="1701" w:header="708" w:footer="708" w:gutter="0"/>

--- a/testwork1/Отчет о результатах тестирования.docx
+++ b/testwork1/Отчет о результатах тестирования.docx
@@ -953,7 +953,15 @@
                 <w:i/>
                 <w:lang w:val="ru-RU"/>
               </w:rPr>
-              <w:t xml:space="preserve">Проект не готов к выпуску, так как есть множество дефектов </w:t>
+              <w:t xml:space="preserve">Проект не готов к выпуску, </w:t>
+            </w:r>
+            <w:r>
+              <w:rPr>
+                <w:rFonts w:ascii="Arial" w:hAnsi="Arial" w:cs="Arial"/>
+                <w:i/>
+                <w:lang w:val="ru-RU"/>
+              </w:rPr>
+              <w:t>так как есть множество дефектов</w:t>
             </w:r>
             <w:r>
               <w:rPr>
@@ -1018,15 +1026,7 @@
                 <w:i/>
                 <w:lang w:val="ru-RU"/>
               </w:rPr>
-              <w:t>нет возможности добавить нескольких сотрудников к одной задаче, как заявлено в документации</w:t>
-            </w:r>
-            <w:r>
-              <w:rPr>
-                <w:rFonts w:ascii="Arial" w:hAnsi="Arial" w:cs="Arial"/>
-                <w:i/>
-                <w:lang w:val="ru-RU"/>
-              </w:rPr>
-              <w:t xml:space="preserve">, некорректное отображение </w:t>
+              <w:t>добавление множества сотрудников к задаче, удаление проекта, некорректное отображение некоторых полей</w:t>
             </w:r>
           </w:p>
         </w:tc>
@@ -1271,13 +1271,15 @@
             <w:pPr>
               <w:rPr>
                 <w:rFonts w:ascii="Arial" w:hAnsi="Arial" w:cs="Arial"/>
-              </w:rPr>
-            </w:pPr>
-            <w:r>
-              <w:rPr>
-                <w:rFonts w:ascii="Arial" w:hAnsi="Arial" w:cs="Arial"/>
-              </w:rPr>
-              <w:t>1</w:t>
+                <w:lang w:val="ru-RU"/>
+              </w:rPr>
+            </w:pPr>
+            <w:r>
+              <w:rPr>
+                <w:rFonts w:ascii="Arial" w:hAnsi="Arial" w:cs="Arial"/>
+                <w:lang w:val="ru-RU"/>
+              </w:rPr>
+              <w:t>2</w:t>
             </w:r>
           </w:p>
         </w:tc>
@@ -1582,7 +1584,7 @@
               <w:rPr>
                 <w:rFonts w:ascii="Arial" w:hAnsi="Arial" w:cs="Arial"/>
                 <w:i/>
-                <w:lang w:val="en-US"/>
+                <w:lang w:val="ru-RU"/>
               </w:rPr>
             </w:pPr>
             <w:r>

--- a/testwork1/Отчет о результатах тестирования.docx
+++ b/testwork1/Отчет о результатах тестирования.docx
@@ -96,6 +96,7 @@
           </w:rPr>
           <w:t>://</w:t>
         </w:r>
+        <w:proofErr w:type="spellStart"/>
         <w:r>
           <w:rPr>
             <w:rStyle w:val="a6"/>
@@ -107,6 +108,7 @@
           </w:rPr>
           <w:t>cs</w:t>
         </w:r>
+        <w:proofErr w:type="spellEnd"/>
         <w:r>
           <w:rPr>
             <w:rStyle w:val="a6"/>
@@ -165,6 +167,7 @@
           </w:rPr>
           <w:t>.</w:t>
         </w:r>
+        <w:proofErr w:type="spellStart"/>
         <w:r>
           <w:rPr>
             <w:rStyle w:val="a6"/>
@@ -176,6 +179,7 @@
           </w:rPr>
           <w:t>qulix</w:t>
         </w:r>
+        <w:proofErr w:type="spellEnd"/>
         <w:r>
           <w:rPr>
             <w:rStyle w:val="a6"/>
@@ -211,6 +215,7 @@
           </w:rPr>
           <w:t>/</w:t>
         </w:r>
+        <w:proofErr w:type="spellStart"/>
         <w:r>
           <w:rPr>
             <w:rStyle w:val="a6"/>
@@ -222,6 +227,7 @@
           </w:rPr>
           <w:t>trainingtask</w:t>
         </w:r>
+        <w:proofErr w:type="spellEnd"/>
         <w:r>
           <w:rPr>
             <w:rStyle w:val="a6"/>
@@ -421,6 +427,7 @@
                 <w:b/>
               </w:rPr>
             </w:pPr>
+            <w:proofErr w:type="spellStart"/>
             <w:r>
               <w:rPr>
                 <w:rFonts w:ascii="Arial" w:hAnsi="Arial" w:cs="Arial"/>
@@ -429,6 +436,7 @@
               </w:rPr>
               <w:t>Тестировщик</w:t>
             </w:r>
+            <w:proofErr w:type="spellEnd"/>
             <w:r>
               <w:rPr>
                 <w:rFonts w:ascii="Arial" w:hAnsi="Arial" w:cs="Arial"/>
@@ -456,12 +464,21 @@
                 <w:lang w:val="ru-RU"/>
               </w:rPr>
             </w:pPr>
-            <w:r>
-              <w:rPr>
-                <w:rFonts w:ascii="Arial" w:hAnsi="Arial" w:cs="Arial"/>
-                <w:lang w:val="ru-RU"/>
-              </w:rPr>
-              <w:t>Утлик Алиса Дмитриевна</w:t>
+            <w:proofErr w:type="spellStart"/>
+            <w:r>
+              <w:rPr>
+                <w:rFonts w:ascii="Arial" w:hAnsi="Arial" w:cs="Arial"/>
+                <w:lang w:val="ru-RU"/>
+              </w:rPr>
+              <w:t>Утлик</w:t>
+            </w:r>
+            <w:proofErr w:type="spellEnd"/>
+            <w:r>
+              <w:rPr>
+                <w:rFonts w:ascii="Arial" w:hAnsi="Arial" w:cs="Arial"/>
+                <w:lang w:val="ru-RU"/>
+              </w:rPr>
+              <w:t xml:space="preserve"> Алиса Дмитриевна</w:t>
             </w:r>
           </w:p>
         </w:tc>
@@ -564,6 +581,15 @@
                 <w:lang w:val="ru-RU"/>
               </w:rPr>
             </w:pPr>
+          </w:p>
+          <w:p>
+            <w:pPr>
+              <w:rPr>
+                <w:rFonts w:ascii="Arial" w:hAnsi="Arial" w:cs="Arial"/>
+                <w:i/>
+                <w:lang w:val="ru-RU"/>
+              </w:rPr>
+            </w:pPr>
             <w:r>
               <w:rPr>
                 <w:rFonts w:ascii="Arial" w:hAnsi="Arial" w:cs="Arial"/>
@@ -580,6 +606,7 @@
               </w:rPr>
               <w:t xml:space="preserve">: </w:t>
             </w:r>
+            <w:proofErr w:type="gramStart"/>
             <w:r>
               <w:rPr>
                 <w:rFonts w:ascii="Arial" w:hAnsi="Arial" w:cs="Arial"/>
@@ -588,6 +615,7 @@
               </w:rPr>
               <w:t>функциональное</w:t>
             </w:r>
+            <w:proofErr w:type="gramEnd"/>
             <w:r>
               <w:rPr>
                 <w:rFonts w:ascii="Arial" w:hAnsi="Arial" w:cs="Arial"/>
@@ -596,6 +624,15 @@
               </w:rPr>
               <w:t>.</w:t>
             </w:r>
+          </w:p>
+          <w:p>
+            <w:pPr>
+              <w:rPr>
+                <w:rFonts w:ascii="Arial" w:hAnsi="Arial" w:cs="Arial"/>
+                <w:i/>
+                <w:lang w:val="ru-RU"/>
+              </w:rPr>
+            </w:pPr>
           </w:p>
           <w:p>
             <w:pPr>
@@ -759,8 +796,37 @@
                 <w:i/>
                 <w:lang w:val="ru-RU"/>
               </w:rPr>
-              <w:t xml:space="preserve">наличие чек-листа </w:t>
-            </w:r>
+              <w:t xml:space="preserve">наличие </w:t>
+            </w:r>
+            <w:proofErr w:type="spellStart"/>
+            <w:proofErr w:type="gramStart"/>
+            <w:r>
+              <w:rPr>
+                <w:rFonts w:ascii="Arial" w:hAnsi="Arial" w:cs="Arial"/>
+                <w:i/>
+                <w:lang w:val="ru-RU"/>
+              </w:rPr>
+              <w:t>чек-листа</w:t>
+            </w:r>
+            <w:proofErr w:type="spellEnd"/>
+            <w:proofErr w:type="gramEnd"/>
+            <w:r>
+              <w:rPr>
+                <w:rFonts w:ascii="Arial" w:hAnsi="Arial" w:cs="Arial"/>
+                <w:i/>
+                <w:lang w:val="ru-RU"/>
+              </w:rPr>
+              <w:t xml:space="preserve"> </w:t>
+            </w:r>
+          </w:p>
+          <w:p>
+            <w:pPr>
+              <w:rPr>
+                <w:rFonts w:ascii="Arial" w:hAnsi="Arial" w:cs="Arial"/>
+                <w:i/>
+                <w:lang w:val="ru-RU"/>
+              </w:rPr>
+            </w:pPr>
           </w:p>
           <w:p>
             <w:pPr>
@@ -794,6 +860,23 @@
               </w:rPr>
               <w:t>кнопки, поля</w:t>
             </w:r>
+            <w:r>
+              <w:rPr>
+                <w:rFonts w:ascii="Arial" w:hAnsi="Arial" w:cs="Arial"/>
+                <w:i/>
+                <w:lang w:val="ru-RU"/>
+              </w:rPr>
+              <w:t>.</w:t>
+            </w:r>
+          </w:p>
+          <w:p>
+            <w:pPr>
+              <w:rPr>
+                <w:rFonts w:ascii="Arial" w:hAnsi="Arial" w:cs="Arial"/>
+                <w:i/>
+                <w:lang w:val="ru-RU"/>
+              </w:rPr>
+            </w:pPr>
           </w:p>
           <w:p>
             <w:pPr>
@@ -961,7 +1044,23 @@
                 <w:i/>
                 <w:lang w:val="ru-RU"/>
               </w:rPr>
-              <w:t>так как есть множество дефектов</w:t>
+              <w:t xml:space="preserve">так как есть множество </w:t>
+            </w:r>
+            <w:r>
+              <w:rPr>
+                <w:rFonts w:ascii="Arial" w:hAnsi="Arial" w:cs="Arial"/>
+                <w:i/>
+                <w:lang w:val="ru-RU"/>
+              </w:rPr>
+              <w:t xml:space="preserve">критических и других </w:t>
+            </w:r>
+            <w:r>
+              <w:rPr>
+                <w:rFonts w:ascii="Arial" w:hAnsi="Arial" w:cs="Arial"/>
+                <w:i/>
+                <w:lang w:val="ru-RU"/>
+              </w:rPr>
+              <w:t>дефектов</w:t>
             </w:r>
             <w:r>
               <w:rPr>
@@ -977,8 +1076,49 @@
                 <w:i/>
                 <w:lang w:val="ru-RU"/>
               </w:rPr>
-              <w:t xml:space="preserve"> После реализации недостоющего функционала продукт будет готов к выпуску.</w:t>
-            </w:r>
+              <w:t xml:space="preserve"> После </w:t>
+            </w:r>
+            <w:r>
+              <w:rPr>
+                <w:rFonts w:ascii="Arial" w:hAnsi="Arial" w:cs="Arial"/>
+                <w:i/>
+                <w:lang w:val="ru-RU"/>
+              </w:rPr>
+              <w:t xml:space="preserve">устранения дефектов и </w:t>
+            </w:r>
+            <w:r>
+              <w:rPr>
+                <w:rFonts w:ascii="Arial" w:hAnsi="Arial" w:cs="Arial"/>
+                <w:i/>
+                <w:lang w:val="ru-RU"/>
+              </w:rPr>
+              <w:t xml:space="preserve">реализации </w:t>
+            </w:r>
+            <w:r>
+              <w:rPr>
+                <w:rFonts w:ascii="Arial" w:hAnsi="Arial" w:cs="Arial"/>
+                <w:i/>
+                <w:lang w:val="ru-RU"/>
+              </w:rPr>
+              <w:t>недостающего</w:t>
+            </w:r>
+            <w:r>
+              <w:rPr>
+                <w:rFonts w:ascii="Arial" w:hAnsi="Arial" w:cs="Arial"/>
+                <w:i/>
+                <w:lang w:val="ru-RU"/>
+              </w:rPr>
+              <w:t xml:space="preserve"> функционала продукт будет готов к выпуску.</w:t>
+            </w:r>
+          </w:p>
+          <w:p>
+            <w:pPr>
+              <w:rPr>
+                <w:rFonts w:ascii="Arial" w:hAnsi="Arial" w:cs="Arial"/>
+                <w:i/>
+                <w:lang w:val="ru-RU"/>
+              </w:rPr>
+            </w:pPr>
           </w:p>
           <w:p>
             <w:pPr>
@@ -1026,7 +1166,15 @@
                 <w:i/>
                 <w:lang w:val="ru-RU"/>
               </w:rPr>
-              <w:t>добавление множества сотрудников к задаче, удаление проекта, некорректное отображение некоторых полей</w:t>
+              <w:t>удаление проекта/сотрудника, выбор нескольких сотрудников  на 1 задачу</w:t>
+            </w:r>
+            <w:r>
+              <w:rPr>
+                <w:rFonts w:ascii="Arial" w:hAnsi="Arial" w:cs="Arial"/>
+                <w:i/>
+                <w:lang w:val="ru-RU"/>
+              </w:rPr>
+              <w:t>, некорректное сохранение некоторых полей.</w:t>
             </w:r>
           </w:p>
         </w:tc>
@@ -1346,13 +1494,15 @@
             <w:pPr>
               <w:rPr>
                 <w:rFonts w:ascii="Arial" w:hAnsi="Arial" w:cs="Arial"/>
-              </w:rPr>
-            </w:pPr>
-            <w:r>
-              <w:rPr>
-                <w:rFonts w:ascii="Arial" w:hAnsi="Arial" w:cs="Arial"/>
-              </w:rPr>
-              <w:t>4</w:t>
+                <w:lang w:val="ru-RU"/>
+              </w:rPr>
+            </w:pPr>
+            <w:r>
+              <w:rPr>
+                <w:rFonts w:ascii="Arial" w:hAnsi="Arial" w:cs="Arial"/>
+                <w:lang w:val="ru-RU"/>
+              </w:rPr>
+              <w:t>3</w:t>
             </w:r>
           </w:p>
         </w:tc>
@@ -1419,13 +1569,15 @@
             <w:pPr>
               <w:rPr>
                 <w:rFonts w:ascii="Arial" w:hAnsi="Arial" w:cs="Arial"/>
-              </w:rPr>
-            </w:pPr>
-            <w:r>
-              <w:rPr>
-                <w:rFonts w:ascii="Arial" w:hAnsi="Arial" w:cs="Arial"/>
-              </w:rPr>
-              <w:t>1</w:t>
+                <w:lang w:val="ru-RU"/>
+              </w:rPr>
+            </w:pPr>
+            <w:r>
+              <w:rPr>
+                <w:rFonts w:ascii="Arial" w:hAnsi="Arial" w:cs="Arial"/>
+                <w:lang w:val="ru-RU"/>
+              </w:rPr>
+              <w:t>8</w:t>
             </w:r>
           </w:p>
         </w:tc>
@@ -1626,34 +1778,84 @@
                 <w:i/>
                 <w:lang w:val="ru-RU"/>
               </w:rPr>
-              <w:t xml:space="preserve"> добавить форму в режиме просмотра информации о проекте/задаче/сотруднике, т.к на данный момент это можно сделать только в режиме редактирования</w:t>
-            </w:r>
-          </w:p>
-          <w:p>
-            <w:pPr>
-              <w:rPr>
-                <w:rFonts w:ascii="Arial" w:hAnsi="Arial" w:cs="Arial"/>
-                <w:i/>
-                <w:lang w:val="ru-RU"/>
-              </w:rPr>
-            </w:pPr>
-            <w:r>
-              <w:rPr>
-                <w:rFonts w:ascii="Arial" w:hAnsi="Arial" w:cs="Arial"/>
-                <w:i/>
-                <w:lang w:val="ru-RU"/>
-              </w:rPr>
-              <w:t xml:space="preserve">2) Пересмотреть ограничения ввода символов  для всех полей </w:t>
-            </w:r>
-          </w:p>
-          <w:p>
-            <w:pPr>
-              <w:rPr>
-                <w:rFonts w:ascii="Arial" w:hAnsi="Arial" w:cs="Arial"/>
-                <w:i/>
-                <w:lang w:val="ru-RU"/>
-              </w:rPr>
-            </w:pPr>
+              <w:t xml:space="preserve"> добавить форму в режиме просмотра информации о проекте/задаче/сотруднике, т</w:t>
+            </w:r>
+            <w:proofErr w:type="gramStart"/>
+            <w:r>
+              <w:rPr>
+                <w:rFonts w:ascii="Arial" w:hAnsi="Arial" w:cs="Arial"/>
+                <w:i/>
+                <w:lang w:val="ru-RU"/>
+              </w:rPr>
+              <w:t>.к</w:t>
+            </w:r>
+            <w:proofErr w:type="gramEnd"/>
+            <w:r>
+              <w:rPr>
+                <w:rFonts w:ascii="Arial" w:hAnsi="Arial" w:cs="Arial"/>
+                <w:i/>
+                <w:lang w:val="ru-RU"/>
+              </w:rPr>
+              <w:t xml:space="preserve"> на данный момент это можно сделать только в режиме редактирования</w:t>
+            </w:r>
+            <w:r>
+              <w:rPr>
+                <w:rFonts w:ascii="Arial" w:hAnsi="Arial" w:cs="Arial"/>
+                <w:i/>
+                <w:lang w:val="ru-RU"/>
+              </w:rPr>
+              <w:t>.</w:t>
+            </w:r>
+          </w:p>
+          <w:p>
+            <w:pPr>
+              <w:rPr>
+                <w:rFonts w:ascii="Arial" w:hAnsi="Arial" w:cs="Arial"/>
+                <w:i/>
+                <w:lang w:val="ru-RU"/>
+              </w:rPr>
+            </w:pPr>
+            <w:r>
+              <w:rPr>
+                <w:rFonts w:ascii="Arial" w:hAnsi="Arial" w:cs="Arial"/>
+                <w:i/>
+                <w:lang w:val="ru-RU"/>
+              </w:rPr>
+              <w:t>2) Пересмотреть ограничения</w:t>
+            </w:r>
+            <w:r>
+              <w:rPr>
+                <w:rFonts w:ascii="Arial" w:hAnsi="Arial" w:cs="Arial"/>
+                <w:i/>
+                <w:lang w:val="ru-RU"/>
+              </w:rPr>
+              <w:t xml:space="preserve"> ввода символов  для всех полей</w:t>
+            </w:r>
+            <w:r>
+              <w:rPr>
+                <w:rFonts w:ascii="Arial" w:hAnsi="Arial" w:cs="Arial"/>
+                <w:i/>
+                <w:lang w:val="ru-RU"/>
+              </w:rPr>
+              <w:t>.</w:t>
+            </w:r>
+          </w:p>
+          <w:p>
+            <w:pPr>
+              <w:rPr>
+                <w:rFonts w:ascii="Arial" w:hAnsi="Arial" w:cs="Arial"/>
+                <w:i/>
+                <w:lang w:val="ru-RU"/>
+              </w:rPr>
+            </w:pPr>
+            <w:r>
+              <w:rPr>
+                <w:rFonts w:ascii="Arial" w:hAnsi="Arial" w:cs="Arial"/>
+                <w:i/>
+                <w:lang w:val="ru-RU"/>
+              </w:rPr>
+              <w:t xml:space="preserve">3) </w:t>
+            </w:r>
             <w:r>
               <w:rPr>
                 <w:rFonts w:ascii="Arial" w:hAnsi="Arial" w:cs="Arial"/>
@@ -1661,6 +1863,14 @@
                 <w:lang w:val="ru-RU"/>
               </w:rPr>
               <w:t>В короткие сроки устранить имеющие дефекты</w:t>
+            </w:r>
+            <w:r>
+              <w:rPr>
+                <w:rFonts w:ascii="Arial" w:hAnsi="Arial" w:cs="Arial"/>
+                <w:i/>
+                <w:lang w:val="ru-RU"/>
+              </w:rPr>
+              <w:t>.</w:t>
             </w:r>
           </w:p>
         </w:tc>
@@ -1744,8 +1954,18 @@
                 <w:i/>
                 <w:lang w:val="ru-RU"/>
               </w:rPr>
-              <w:t>Веста Липлянина</w:t>
-            </w:r>
+              <w:t xml:space="preserve">Веста </w:t>
+            </w:r>
+            <w:proofErr w:type="spellStart"/>
+            <w:r>
+              <w:rPr>
+                <w:rFonts w:ascii="Arial" w:hAnsi="Arial" w:cs="Arial"/>
+                <w:i/>
+                <w:lang w:val="ru-RU"/>
+              </w:rPr>
+              <w:t>Липлянина</w:t>
+            </w:r>
+            <w:proofErr w:type="spellEnd"/>
           </w:p>
           <w:p>
             <w:pPr>
